--- a/zzISETBioExamplesStatus.docx
+++ b/zzISETBioExamplesStatus.docx
@@ -55,475 +55,6 @@
         </w:rPr>
         <w:t>.</w:t>
       </w:r>
-    </w:p>
-    <w:p>
-      <w:pPr>
-        <w:rPr>
-          <w:sz w:val="15"/>
-          <w:szCs w:val="15"/>
-        </w:rPr>
-      </w:pPr>
-    </w:p>
-    <w:p>
-      <w:pPr>
-        <w:rPr>
-          <w:sz w:val="15"/>
-          <w:szCs w:val="15"/>
-        </w:rPr>
-      </w:pPr>
-      <w:r>
-        <w:rPr>
-          <w:sz w:val="15"/>
-          <w:szCs w:val="15"/>
-        </w:rPr>
-        <w:t>*************</w:t>
-      </w:r>
-    </w:p>
-    <w:p>
-      <w:pPr>
-        <w:rPr>
-          <w:sz w:val="15"/>
-          <w:szCs w:val="15"/>
-        </w:rPr>
-      </w:pPr>
-    </w:p>
-    <w:p>
-      <w:pPr>
-        <w:rPr>
-          <w:sz w:val="15"/>
-          <w:szCs w:val="15"/>
-        </w:rPr>
-      </w:pPr>
-      <w:r>
-        <w:rPr>
-          <w:sz w:val="15"/>
-          <w:szCs w:val="15"/>
-        </w:rPr>
-        <w:t xml:space="preserve">** At least one example failed for </w:t>
-      </w:r>
-      <w:proofErr w:type="spellStart"/>
-      <w:r>
-        <w:rPr>
-          <w:sz w:val="15"/>
-          <w:szCs w:val="15"/>
-        </w:rPr>
-        <w:t>visualizePSFfromOI</w:t>
-      </w:r>
-      <w:proofErr w:type="spellEnd"/>
-      <w:r>
-        <w:rPr>
-          <w:sz w:val="15"/>
-          <w:szCs w:val="15"/>
-        </w:rPr>
-        <w:t>.</w:t>
-      </w:r>
-    </w:p>
-    <w:p>
-      <w:pPr>
-        <w:rPr>
-          <w:sz w:val="15"/>
-          <w:szCs w:val="15"/>
-        </w:rPr>
-      </w:pPr>
-    </w:p>
-    <w:p>
-      <w:pPr>
-        <w:rPr>
-          <w:sz w:val="15"/>
-          <w:szCs w:val="15"/>
-        </w:rPr>
-      </w:pPr>
-      <w:r>
-        <w:rPr>
-          <w:sz w:val="15"/>
-          <w:szCs w:val="15"/>
-        </w:rPr>
-        <w:t xml:space="preserve">DHB: Seems like a problem with </w:t>
-      </w:r>
-      <w:proofErr w:type="spellStart"/>
-      <w:r>
-        <w:rPr>
-          <w:sz w:val="15"/>
-          <w:szCs w:val="15"/>
-        </w:rPr>
-        <w:t>opticsGet</w:t>
-      </w:r>
-      <w:proofErr w:type="spellEnd"/>
-      <w:r>
-        <w:rPr>
-          <w:sz w:val="15"/>
-          <w:szCs w:val="15"/>
-        </w:rPr>
-        <w:t xml:space="preserve"> not being compatible with the way it was.</w:t>
-      </w:r>
-    </w:p>
-    <w:p>
-      <w:pPr>
-        <w:rPr>
-          <w:sz w:val="15"/>
-          <w:szCs w:val="15"/>
-        </w:rPr>
-      </w:pPr>
-      <w:r>
-        <w:rPr>
-          <w:sz w:val="15"/>
-          <w:szCs w:val="15"/>
-        </w:rPr>
-        <w:t xml:space="preserve">    clear; close </w:t>
-      </w:r>
-      <w:proofErr w:type="gramStart"/>
-      <w:r>
-        <w:rPr>
-          <w:sz w:val="15"/>
-          <w:szCs w:val="15"/>
-        </w:rPr>
-        <w:t>all;</w:t>
-      </w:r>
-      <w:proofErr w:type="gramEnd"/>
-    </w:p>
-    <w:p>
-      <w:pPr>
-        <w:rPr>
-          <w:sz w:val="15"/>
-          <w:szCs w:val="15"/>
-        </w:rPr>
-      </w:pPr>
-      <w:r>
-        <w:rPr>
-          <w:sz w:val="15"/>
-          <w:szCs w:val="15"/>
-        </w:rPr>
-        <w:t xml:space="preserve">    oi = </w:t>
-      </w:r>
-      <w:proofErr w:type="spellStart"/>
-      <w:proofErr w:type="gramStart"/>
-      <w:r>
-        <w:rPr>
-          <w:sz w:val="15"/>
-          <w:szCs w:val="15"/>
-        </w:rPr>
-        <w:t>oiCreate</w:t>
-      </w:r>
-      <w:proofErr w:type="spellEnd"/>
-      <w:r>
-        <w:rPr>
-          <w:sz w:val="15"/>
-          <w:szCs w:val="15"/>
-        </w:rPr>
-        <w:t>(</w:t>
-      </w:r>
-      <w:proofErr w:type="gramEnd"/>
-      <w:r>
-        <w:rPr>
-          <w:sz w:val="15"/>
-          <w:szCs w:val="15"/>
-        </w:rPr>
-        <w:t>'</w:t>
-      </w:r>
-      <w:proofErr w:type="spellStart"/>
-      <w:r>
-        <w:rPr>
-          <w:sz w:val="15"/>
-          <w:szCs w:val="15"/>
-        </w:rPr>
-        <w:t>wvf</w:t>
-      </w:r>
-      <w:proofErr w:type="spellEnd"/>
-      <w:r>
-        <w:rPr>
-          <w:sz w:val="15"/>
-          <w:szCs w:val="15"/>
-        </w:rPr>
-        <w:t xml:space="preserve"> human');</w:t>
-      </w:r>
-    </w:p>
-    <w:p>
-      <w:pPr>
-        <w:rPr>
-          <w:sz w:val="15"/>
-          <w:szCs w:val="15"/>
-        </w:rPr>
-      </w:pPr>
-      <w:r>
-        <w:rPr>
-          <w:sz w:val="15"/>
-          <w:szCs w:val="15"/>
-        </w:rPr>
-        <w:t xml:space="preserve">    </w:t>
-      </w:r>
-      <w:proofErr w:type="spellStart"/>
-      <w:r>
-        <w:rPr>
-          <w:sz w:val="15"/>
-          <w:szCs w:val="15"/>
-        </w:rPr>
-        <w:t>visualizePSFfromOI</w:t>
-      </w:r>
-      <w:proofErr w:type="spellEnd"/>
-      <w:r>
-        <w:rPr>
-          <w:sz w:val="15"/>
-          <w:szCs w:val="15"/>
-        </w:rPr>
-        <w:t>(oi,300</w:t>
-      </w:r>
-      <w:proofErr w:type="gramStart"/>
-      <w:r>
-        <w:rPr>
-          <w:sz w:val="15"/>
-          <w:szCs w:val="15"/>
-        </w:rPr>
-        <w:t>);</w:t>
-      </w:r>
-      <w:proofErr w:type="gramEnd"/>
-    </w:p>
-    <w:p>
-      <w:pPr>
-        <w:rPr>
-          <w:sz w:val="15"/>
-          <w:szCs w:val="15"/>
-        </w:rPr>
-      </w:pPr>
-      <w:r>
-        <w:rPr>
-          <w:sz w:val="15"/>
-          <w:szCs w:val="15"/>
-        </w:rPr>
-        <w:t xml:space="preserve">    </w:t>
-      </w:r>
-      <w:proofErr w:type="spellStart"/>
-      <w:r>
-        <w:rPr>
-          <w:sz w:val="15"/>
-          <w:szCs w:val="15"/>
-        </w:rPr>
-        <w:t>visualizePSFfromOI</w:t>
-      </w:r>
-      <w:proofErr w:type="spellEnd"/>
-      <w:r>
-        <w:rPr>
-          <w:sz w:val="15"/>
-          <w:szCs w:val="15"/>
-        </w:rPr>
-        <w:t>(oi,300,'displayPSFCenterOfMass</w:t>
-      </w:r>
-      <w:proofErr w:type="gramStart"/>
-      <w:r>
-        <w:rPr>
-          <w:sz w:val="15"/>
-          <w:szCs w:val="15"/>
-        </w:rPr>
-        <w:t>',true</w:t>
-      </w:r>
-      <w:proofErr w:type="gramEnd"/>
-      <w:r>
-        <w:rPr>
-          <w:sz w:val="15"/>
-          <w:szCs w:val="15"/>
-        </w:rPr>
-        <w:t>);</w:t>
-      </w:r>
-    </w:p>
-    <w:p>
-      <w:pPr>
-        <w:rPr>
-          <w:sz w:val="15"/>
-          <w:szCs w:val="15"/>
-        </w:rPr>
-      </w:pPr>
-      <w:r>
-        <w:rPr>
-          <w:sz w:val="15"/>
-          <w:szCs w:val="15"/>
-        </w:rPr>
-        <w:t xml:space="preserve">Error using </w:t>
-      </w:r>
-      <w:proofErr w:type="spellStart"/>
-      <w:proofErr w:type="gramStart"/>
-      <w:r>
-        <w:rPr>
-          <w:sz w:val="15"/>
-          <w:szCs w:val="15"/>
-        </w:rPr>
-        <w:t>opticsGet</w:t>
-      </w:r>
-      <w:proofErr w:type="spellEnd"/>
-      <w:proofErr w:type="gramEnd"/>
-    </w:p>
-    <w:p>
-      <w:pPr>
-        <w:rPr>
-          <w:sz w:val="15"/>
-          <w:szCs w:val="15"/>
-        </w:rPr>
-      </w:pPr>
-      <w:proofErr w:type="spellStart"/>
-      <w:r>
-        <w:rPr>
-          <w:sz w:val="15"/>
-          <w:szCs w:val="15"/>
-        </w:rPr>
-        <w:t>fSupport</w:t>
-      </w:r>
-      <w:proofErr w:type="spellEnd"/>
-      <w:r>
-        <w:rPr>
-          <w:sz w:val="15"/>
-          <w:szCs w:val="15"/>
-        </w:rPr>
-        <w:t xml:space="preserve"> and </w:t>
-      </w:r>
-      <w:proofErr w:type="spellStart"/>
-      <w:r>
-        <w:rPr>
-          <w:sz w:val="15"/>
-          <w:szCs w:val="15"/>
-        </w:rPr>
-        <w:t>nSamps</w:t>
-      </w:r>
-      <w:proofErr w:type="spellEnd"/>
-      <w:r>
-        <w:rPr>
-          <w:sz w:val="15"/>
-          <w:szCs w:val="15"/>
-        </w:rPr>
-        <w:t xml:space="preserve"> required.</w:t>
-      </w:r>
-    </w:p>
-    <w:p>
-      <w:pPr>
-        <w:rPr>
-          <w:sz w:val="15"/>
-          <w:szCs w:val="15"/>
-        </w:rPr>
-      </w:pPr>
-    </w:p>
-    <w:p>
-      <w:pPr>
-        <w:rPr>
-          <w:sz w:val="15"/>
-          <w:szCs w:val="15"/>
-        </w:rPr>
-      </w:pPr>
-      <w:r>
-        <w:rPr>
-          <w:sz w:val="15"/>
-          <w:szCs w:val="15"/>
-        </w:rPr>
-        <w:t xml:space="preserve">Error in </w:t>
-      </w:r>
-      <w:proofErr w:type="spellStart"/>
-      <w:r>
-        <w:rPr>
-          <w:sz w:val="15"/>
-          <w:szCs w:val="15"/>
-        </w:rPr>
-        <w:t>visualizePSFfromOI</w:t>
-      </w:r>
-      <w:proofErr w:type="spellEnd"/>
-      <w:r>
-        <w:rPr>
-          <w:sz w:val="15"/>
-          <w:szCs w:val="15"/>
-        </w:rPr>
-        <w:t xml:space="preserve"> (line 48)</w:t>
-      </w:r>
-    </w:p>
-    <w:p>
-      <w:pPr>
-        <w:rPr>
-          <w:sz w:val="15"/>
-          <w:szCs w:val="15"/>
-        </w:rPr>
-      </w:pPr>
-      <w:r>
-        <w:rPr>
-          <w:sz w:val="15"/>
-          <w:szCs w:val="15"/>
-        </w:rPr>
-        <w:t xml:space="preserve">    </w:t>
-      </w:r>
-      <w:proofErr w:type="spellStart"/>
-      <w:r>
-        <w:rPr>
-          <w:sz w:val="15"/>
-          <w:szCs w:val="15"/>
-        </w:rPr>
-        <w:t>psfSupportMicrons</w:t>
-      </w:r>
-      <w:proofErr w:type="spellEnd"/>
-      <w:r>
-        <w:rPr>
-          <w:sz w:val="15"/>
-          <w:szCs w:val="15"/>
-        </w:rPr>
-        <w:t xml:space="preserve"> = </w:t>
-      </w:r>
-      <w:proofErr w:type="spellStart"/>
-      <w:proofErr w:type="gramStart"/>
-      <w:r>
-        <w:rPr>
-          <w:sz w:val="15"/>
-          <w:szCs w:val="15"/>
-        </w:rPr>
-        <w:t>opticsGet</w:t>
-      </w:r>
-      <w:proofErr w:type="spellEnd"/>
-      <w:r>
-        <w:rPr>
-          <w:sz w:val="15"/>
-          <w:szCs w:val="15"/>
-        </w:rPr>
-        <w:t>(</w:t>
-      </w:r>
-      <w:proofErr w:type="gramEnd"/>
-      <w:r>
-        <w:rPr>
-          <w:sz w:val="15"/>
-          <w:szCs w:val="15"/>
-        </w:rPr>
-        <w:t>optics,'</w:t>
-      </w:r>
-      <w:proofErr w:type="spellStart"/>
-      <w:r>
-        <w:rPr>
-          <w:sz w:val="15"/>
-          <w:szCs w:val="15"/>
-        </w:rPr>
-        <w:t>psf</w:t>
-      </w:r>
-      <w:proofErr w:type="spellEnd"/>
-      <w:r>
-        <w:rPr>
-          <w:sz w:val="15"/>
-          <w:szCs w:val="15"/>
-        </w:rPr>
-        <w:t xml:space="preserve"> </w:t>
-      </w:r>
-      <w:proofErr w:type="spellStart"/>
-      <w:r>
-        <w:rPr>
-          <w:sz w:val="15"/>
-          <w:szCs w:val="15"/>
-        </w:rPr>
-        <w:t>support','um</w:t>
-      </w:r>
-      <w:proofErr w:type="spellEnd"/>
-      <w:r>
-        <w:rPr>
-          <w:sz w:val="15"/>
-          <w:szCs w:val="15"/>
-        </w:rPr>
-        <w:t>');</w:t>
-      </w:r>
-    </w:p>
-    <w:p>
-      <w:pPr>
-        <w:rPr>
-          <w:sz w:val="15"/>
-          <w:szCs w:val="15"/>
-        </w:rPr>
-      </w:pPr>
     </w:p>
     <w:p>
       <w:pPr>

--- a/zzISETBioExamplesStatus.docx
+++ b/zzISETBioExamplesStatus.docx
@@ -54,6 +54,22 @@
           <w:szCs w:val="15"/>
         </w:rPr>
         <w:t>.</w:t>
+      </w:r>
+    </w:p>
+    <w:p>
+      <w:pPr>
+        <w:rPr>
+          <w:sz w:val="15"/>
+          <w:szCs w:val="15"/>
+        </w:rPr>
+      </w:pPr>
+      <w:r>
+        <w:rPr>
+          <w:sz w:val="15"/>
+          <w:szCs w:val="15"/>
+        </w:rPr>
+        <w:tab/>
+        <w:t>DHB asked Nicolas to work on this, circa 12/20.</w:t>
       </w:r>
     </w:p>
     <w:p>

--- a/zzISETBioExamplesStatus.docx
+++ b/zzISETBioExamplesStatus.docx
@@ -69,7 +69,127 @@
           <w:szCs w:val="15"/>
         </w:rPr>
         <w:tab/>
-        <w:t>DHB asked Nicolas to work on this, circa 12/20.</w:t>
+      </w:r>
+      <w:r>
+        <w:rPr>
+          <w:sz w:val="15"/>
+          <w:szCs w:val="15"/>
+        </w:rPr>
+        <w:t xml:space="preserve">Fixed by DHB.  A bit worried about incompatibilities.  </w:t>
+      </w:r>
+      <w:proofErr w:type="spellStart"/>
+      <w:r>
+        <w:rPr>
+          <w:sz w:val="15"/>
+          <w:szCs w:val="15"/>
+        </w:rPr>
+        <w:t>sceneVernier</w:t>
+      </w:r>
+      <w:proofErr w:type="spellEnd"/>
+      <w:r>
+        <w:rPr>
+          <w:sz w:val="15"/>
+          <w:szCs w:val="15"/>
+        </w:rPr>
+        <w:t xml:space="preserve"> is not </w:t>
+      </w:r>
+      <w:proofErr w:type="gramStart"/>
+      <w:r>
+        <w:rPr>
+          <w:sz w:val="15"/>
+          <w:szCs w:val="15"/>
+        </w:rPr>
+        <w:t>compatible</w:t>
+      </w:r>
+      <w:proofErr w:type="gramEnd"/>
+    </w:p>
+    <w:p>
+      <w:pPr>
+        <w:rPr>
+          <w:sz w:val="15"/>
+          <w:szCs w:val="15"/>
+        </w:rPr>
+      </w:pPr>
+      <w:r>
+        <w:rPr>
+          <w:sz w:val="15"/>
+          <w:szCs w:val="15"/>
+        </w:rPr>
+        <w:tab/>
+        <w:t xml:space="preserve">with </w:t>
+      </w:r>
+      <w:proofErr w:type="spellStart"/>
+      <w:r>
+        <w:rPr>
+          <w:sz w:val="15"/>
+          <w:szCs w:val="15"/>
+        </w:rPr>
+        <w:t>sceneCreate</w:t>
+      </w:r>
+      <w:proofErr w:type="spellEnd"/>
+      <w:r>
+        <w:rPr>
+          <w:sz w:val="15"/>
+          <w:szCs w:val="15"/>
+        </w:rPr>
+        <w:t xml:space="preserve">, and </w:t>
+      </w:r>
+      <w:proofErr w:type="spellStart"/>
+      <w:r>
+        <w:rPr>
+          <w:sz w:val="15"/>
+          <w:szCs w:val="15"/>
+        </w:rPr>
+        <w:t>sceneCreate</w:t>
+      </w:r>
+      <w:proofErr w:type="spellEnd"/>
+      <w:r>
+        <w:rPr>
+          <w:sz w:val="15"/>
+          <w:szCs w:val="15"/>
+        </w:rPr>
+        <w:t xml:space="preserve"> has its own internal </w:t>
+      </w:r>
+      <w:proofErr w:type="spellStart"/>
+      <w:r>
+        <w:rPr>
+          <w:sz w:val="15"/>
+          <w:szCs w:val="15"/>
+        </w:rPr>
+        <w:t>sceneVernier</w:t>
+      </w:r>
+      <w:proofErr w:type="spellEnd"/>
+      <w:r>
+        <w:rPr>
+          <w:sz w:val="15"/>
+          <w:szCs w:val="15"/>
+        </w:rPr>
+        <w:t xml:space="preserve">.  But </w:t>
+      </w:r>
+      <w:proofErr w:type="spellStart"/>
+      <w:r>
+        <w:rPr>
+          <w:sz w:val="15"/>
+          <w:szCs w:val="15"/>
+        </w:rPr>
+        <w:t>oisCreate</w:t>
+      </w:r>
+      <w:proofErr w:type="spellEnd"/>
+    </w:p>
+    <w:p>
+      <w:pPr>
+        <w:rPr>
+          <w:sz w:val="15"/>
+          <w:szCs w:val="15"/>
+        </w:rPr>
+      </w:pPr>
+      <w:r>
+        <w:rPr>
+          <w:sz w:val="15"/>
+          <w:szCs w:val="15"/>
+        </w:rPr>
+        <w:tab/>
+        <w:t>now works OK.</w:t>
       </w:r>
     </w:p>
     <w:p>

--- a/zzISETBioExamplesStatus.docx
+++ b/zzISETBioExamplesStatus.docx
@@ -164,17 +164,17 @@
           <w:sz w:val="15"/>
           <w:szCs w:val="15"/>
         </w:rPr>
-        <w:t xml:space="preserve">.  But </w:t>
-      </w:r>
-      <w:proofErr w:type="spellStart"/>
-      <w:r>
-        <w:rPr>
-          <w:sz w:val="15"/>
-          <w:szCs w:val="15"/>
-        </w:rPr>
-        <w:t>oisCreate</w:t>
-      </w:r>
-      <w:proofErr w:type="spellEnd"/>
+        <w:t xml:space="preserve"> because that </w:t>
+      </w:r>
+      <w:proofErr w:type="gramStart"/>
+      <w:r>
+        <w:rPr>
+          <w:sz w:val="15"/>
+          <w:szCs w:val="15"/>
+        </w:rPr>
+        <w:t>is</w:t>
+      </w:r>
+      <w:proofErr w:type="gramEnd"/>
     </w:p>
     <w:p>
       <w:pPr>
@@ -189,6 +189,52 @@
           <w:szCs w:val="15"/>
         </w:rPr>
         <w:tab/>
+        <w:t xml:space="preserve">how it was in </w:t>
+      </w:r>
+      <w:proofErr w:type="spellStart"/>
+      <w:r>
+        <w:rPr>
+          <w:sz w:val="15"/>
+          <w:szCs w:val="15"/>
+        </w:rPr>
+        <w:t>ISETCam</w:t>
+      </w:r>
+      <w:proofErr w:type="spellEnd"/>
+      <w:r>
+        <w:rPr>
+          <w:sz w:val="15"/>
+          <w:szCs w:val="15"/>
+        </w:rPr>
+        <w:t>.</w:t>
+      </w:r>
+      <w:r>
+        <w:rPr>
+          <w:sz w:val="15"/>
+          <w:szCs w:val="15"/>
+        </w:rPr>
+        <w:t xml:space="preserve"> But </w:t>
+      </w:r>
+      <w:proofErr w:type="spellStart"/>
+      <w:r>
+        <w:rPr>
+          <w:sz w:val="15"/>
+          <w:szCs w:val="15"/>
+        </w:rPr>
+        <w:t>oisCreate</w:t>
+      </w:r>
+      <w:proofErr w:type="spellEnd"/>
+      <w:r>
+        <w:rPr>
+          <w:sz w:val="15"/>
+          <w:szCs w:val="15"/>
+        </w:rPr>
+        <w:t xml:space="preserve"> </w:t>
+      </w:r>
+      <w:r>
+        <w:rPr>
+          <w:sz w:val="15"/>
+          <w:szCs w:val="15"/>
+        </w:rPr>
         <w:t>now works OK.</w:t>
       </w:r>
     </w:p>

--- a/zzISETBioExamplesStatus.docx
+++ b/zzISETBioExamplesStatus.docx
@@ -37,23 +37,15 @@
           <w:sz w:val="15"/>
           <w:szCs w:val="15"/>
         </w:rPr>
-        <w:t xml:space="preserve">At least one example failed for </w:t>
+        <w:t>A problem with calling to wvf2oi caused broken examples in wfvLoadWavefrontOpticsData.</w:t>
       </w:r>
-      <w:proofErr w:type="spellStart"/>
       <w:r>
         <w:rPr>
           <w:sz w:val="15"/>
           <w:szCs w:val="15"/>
         </w:rPr>
-        <w:t>oisCreate</w:t>
-      </w:r>
-      <w:proofErr w:type="spellEnd"/>
-      <w:r>
-        <w:rPr>
-          <w:sz w:val="15"/>
-          <w:szCs w:val="15"/>
-        </w:rPr>
-        <w:t>.</w:t>
+        <w:br/>
+        <w:t>This is fixed by changing 'model','human' -&gt; 'humanlens',true.</w:t>
       </w:r>
     </w:p>
     <w:p>
@@ -63,45 +55,6 @@
           <w:szCs w:val="15"/>
         </w:rPr>
       </w:pPr>
-      <w:r>
-        <w:rPr>
-          <w:sz w:val="15"/>
-          <w:szCs w:val="15"/>
-        </w:rPr>
-        <w:tab/>
-      </w:r>
-      <w:r>
-        <w:rPr>
-          <w:sz w:val="15"/>
-          <w:szCs w:val="15"/>
-        </w:rPr>
-        <w:t xml:space="preserve">Fixed by DHB.  A bit worried about incompatibilities.  </w:t>
-      </w:r>
-      <w:proofErr w:type="spellStart"/>
-      <w:r>
-        <w:rPr>
-          <w:sz w:val="15"/>
-          <w:szCs w:val="15"/>
-        </w:rPr>
-        <w:t>sceneVernier</w:t>
-      </w:r>
-      <w:proofErr w:type="spellEnd"/>
-      <w:r>
-        <w:rPr>
-          <w:sz w:val="15"/>
-          <w:szCs w:val="15"/>
-        </w:rPr>
-        <w:t xml:space="preserve"> is not </w:t>
-      </w:r>
-      <w:proofErr w:type="gramStart"/>
-      <w:r>
-        <w:rPr>
-          <w:sz w:val="15"/>
-          <w:szCs w:val="15"/>
-        </w:rPr>
-        <w:t>compatible</w:t>
-      </w:r>
-      <w:proofErr w:type="gramEnd"/>
     </w:p>
     <w:p>
       <w:pPr>
@@ -115,66 +68,8 @@
           <w:sz w:val="15"/>
           <w:szCs w:val="15"/>
         </w:rPr>
-        <w:tab/>
-        <w:t xml:space="preserve">with </w:t>
+        <w:t>But that throws a worrisome warning, as does wvfCreate example using same call.</w:t>
       </w:r>
-      <w:proofErr w:type="spellStart"/>
-      <w:r>
-        <w:rPr>
-          <w:sz w:val="15"/>
-          <w:szCs w:val="15"/>
-        </w:rPr>
-        <w:t>sceneCreate</w:t>
-      </w:r>
-      <w:proofErr w:type="spellEnd"/>
-      <w:r>
-        <w:rPr>
-          <w:sz w:val="15"/>
-          <w:szCs w:val="15"/>
-        </w:rPr>
-        <w:t xml:space="preserve">, and </w:t>
-      </w:r>
-      <w:proofErr w:type="spellStart"/>
-      <w:r>
-        <w:rPr>
-          <w:sz w:val="15"/>
-          <w:szCs w:val="15"/>
-        </w:rPr>
-        <w:t>sceneCreate</w:t>
-      </w:r>
-      <w:proofErr w:type="spellEnd"/>
-      <w:r>
-        <w:rPr>
-          <w:sz w:val="15"/>
-          <w:szCs w:val="15"/>
-        </w:rPr>
-        <w:t xml:space="preserve"> has its own internal </w:t>
-      </w:r>
-      <w:proofErr w:type="spellStart"/>
-      <w:r>
-        <w:rPr>
-          <w:sz w:val="15"/>
-          <w:szCs w:val="15"/>
-        </w:rPr>
-        <w:t>sceneVernier</w:t>
-      </w:r>
-      <w:proofErr w:type="spellEnd"/>
-      <w:r>
-        <w:rPr>
-          <w:sz w:val="15"/>
-          <w:szCs w:val="15"/>
-        </w:rPr>
-        <w:t xml:space="preserve"> because that </w:t>
-      </w:r>
-      <w:proofErr w:type="gramStart"/>
-      <w:r>
-        <w:rPr>
-          <w:sz w:val="15"/>
-          <w:szCs w:val="15"/>
-        </w:rPr>
-        <w:t>is</w:t>
-      </w:r>
-      <w:proofErr w:type="gramEnd"/>
     </w:p>
     <w:p>
       <w:pPr>
@@ -183,60 +78,6 @@
           <w:szCs w:val="15"/>
         </w:rPr>
       </w:pPr>
-      <w:r>
-        <w:rPr>
-          <w:sz w:val="15"/>
-          <w:szCs w:val="15"/>
-        </w:rPr>
-        <w:tab/>
-        <w:t xml:space="preserve">how it was in </w:t>
-      </w:r>
-      <w:proofErr w:type="spellStart"/>
-      <w:r>
-        <w:rPr>
-          <w:sz w:val="15"/>
-          <w:szCs w:val="15"/>
-        </w:rPr>
-        <w:t>ISETCam</w:t>
-      </w:r>
-      <w:proofErr w:type="spellEnd"/>
-      <w:r>
-        <w:rPr>
-          <w:sz w:val="15"/>
-          <w:szCs w:val="15"/>
-        </w:rPr>
-        <w:t>.</w:t>
-      </w:r>
-      <w:r>
-        <w:rPr>
-          <w:sz w:val="15"/>
-          <w:szCs w:val="15"/>
-        </w:rPr>
-        <w:t xml:space="preserve"> But </w:t>
-      </w:r>
-      <w:proofErr w:type="spellStart"/>
-      <w:r>
-        <w:rPr>
-          <w:sz w:val="15"/>
-          <w:szCs w:val="15"/>
-        </w:rPr>
-        <w:t>oisCreate</w:t>
-      </w:r>
-      <w:proofErr w:type="spellEnd"/>
-      <w:r>
-        <w:rPr>
-          <w:sz w:val="15"/>
-          <w:szCs w:val="15"/>
-        </w:rPr>
-        <w:t xml:space="preserve"> </w:t>
-      </w:r>
-      <w:r>
-        <w:rPr>
-          <w:sz w:val="15"/>
-          <w:szCs w:val="15"/>
-        </w:rPr>
-        <w:t>now works OK.</w:t>
-      </w:r>
     </w:p>
     <w:p>
       <w:pPr>

--- a/zzISETBioExamplesStatus.docx
+++ b/zzISETBioExamplesStatus.docx
@@ -14,86 +14,8 @@
           <w:sz w:val="15"/>
           <w:szCs w:val="15"/>
         </w:rPr>
-        <w:t>*************</w:t>
+        <w:t>1/9/24  All pass.</w:t>
       </w:r>
-    </w:p>
-    <w:p>
-      <w:pPr>
-        <w:rPr>
-          <w:sz w:val="15"/>
-          <w:szCs w:val="15"/>
-        </w:rPr>
-      </w:pPr>
-    </w:p>
-    <w:p>
-      <w:pPr>
-        <w:rPr>
-          <w:sz w:val="15"/>
-          <w:szCs w:val="15"/>
-        </w:rPr>
-      </w:pPr>
-      <w:r>
-        <w:rPr>
-          <w:sz w:val="15"/>
-          <w:szCs w:val="15"/>
-        </w:rPr>
-        <w:t>A problem with calling to wvf2oi caused broken examples in wfvLoadWavefrontOpticsData.</w:t>
-      </w:r>
-      <w:r>
-        <w:rPr>
-          <w:sz w:val="15"/>
-          <w:szCs w:val="15"/>
-        </w:rPr>
-        <w:br/>
-        <w:t>This is fixed by changing 'model','human' -&gt; 'humanlens',true.</w:t>
-      </w:r>
-    </w:p>
-    <w:p>
-      <w:pPr>
-        <w:rPr>
-          <w:sz w:val="15"/>
-          <w:szCs w:val="15"/>
-        </w:rPr>
-      </w:pPr>
-    </w:p>
-    <w:p>
-      <w:pPr>
-        <w:rPr>
-          <w:sz w:val="15"/>
-          <w:szCs w:val="15"/>
-        </w:rPr>
-      </w:pPr>
-      <w:r>
-        <w:rPr>
-          <w:sz w:val="15"/>
-          <w:szCs w:val="15"/>
-        </w:rPr>
-        <w:t>But that throws a worrisome warning, as does wvfCreate example using same call.</w:t>
-      </w:r>
-    </w:p>
-    <w:p>
-      <w:pPr>
-        <w:rPr>
-          <w:sz w:val="15"/>
-          <w:szCs w:val="15"/>
-        </w:rPr>
-      </w:pPr>
-    </w:p>
-    <w:p>
-      <w:pPr>
-        <w:rPr>
-          <w:sz w:val="15"/>
-          <w:szCs w:val="15"/>
-        </w:rPr>
-      </w:pPr>
-    </w:p>
-    <w:p>
-      <w:pPr>
-        <w:rPr>
-          <w:sz w:val="15"/>
-          <w:szCs w:val="15"/>
-        </w:rPr>
-      </w:pPr>
     </w:p>
     <w:sectPr>
       <w:pgSz w:w="12240" w:h="15840"/>

--- a/zzISETBioExamplesStatus.docx
+++ b/zzISETBioExamplesStatus.docx
@@ -15,6 +15,21 @@
           <w:szCs w:val="15"/>
         </w:rPr>
         <w:t>1/9/24  All pass.</w:t>
+      </w:r>
+    </w:p>
+    <w:p>
+      <w:pPr>
+        <w:rPr>
+          <w:sz w:val="15"/>
+          <w:szCs w:val="15"/>
+        </w:rPr>
+      </w:pPr>
+      <w:r>
+        <w:rPr>
+          <w:sz w:val="15"/>
+          <w:szCs w:val="15"/>
+        </w:rPr>
+        <w:t>4/2/24  All pass.</w:t>
       </w:r>
     </w:p>
     <w:sectPr>

--- a/zzISETBioExamplesStatus.docx
+++ b/zzISETBioExamplesStatus.docx
@@ -14,7 +14,7 @@
           <w:sz w:val="15"/>
           <w:szCs w:val="15"/>
         </w:rPr>
-        <w:t>1/9/24  All pass.</w:t>
+        <w:t>4/5/24  All pass</w:t>
       </w:r>
     </w:p>
     <w:p>
@@ -30,6 +30,21 @@
           <w:szCs w:val="15"/>
         </w:rPr>
         <w:t>4/2/24  All pass.</w:t>
+      </w:r>
+    </w:p>
+    <w:p>
+      <w:pPr>
+        <w:rPr>
+          <w:sz w:val="15"/>
+          <w:szCs w:val="15"/>
+        </w:rPr>
+      </w:pPr>
+      <w:r>
+        <w:rPr>
+          <w:sz w:val="15"/>
+          <w:szCs w:val="15"/>
+        </w:rPr>
+        <w:t>1/9/24  All pass.</w:t>
       </w:r>
     </w:p>
     <w:sectPr>

--- a/zzISETBioExamplesStatus.docx
+++ b/zzISETBioExamplesStatus.docx
@@ -2,6 +2,61 @@
 <file path=word/document.xml><?xml version="1.0" encoding="utf-8"?>
 <w:document xmlns:wpc="http://schemas.microsoft.com/office/word/2010/wordprocessingCanvas" xmlns:cx="http://schemas.microsoft.com/office/drawing/2014/chartex" xmlns:cx1="http://schemas.microsoft.com/office/drawing/2015/9/8/chartex" xmlns:cx2="http://schemas.microsoft.com/office/drawing/2015/10/21/chartex" xmlns:cx3="http://schemas.microsoft.com/office/drawing/2016/5/9/chartex" xmlns:cx4="http://schemas.microsoft.com/office/drawing/2016/5/10/chartex" xmlns:cx5="http://schemas.microsoft.com/office/drawing/2016/5/11/chartex" xmlns:cx6="http://schemas.microsoft.com/office/drawing/2016/5/12/chartex" xmlns:cx7="http://schemas.microsoft.com/office/drawing/2016/5/13/chartex" xmlns:cx8="http://schemas.microsoft.com/office/drawing/2016/5/14/chartex" xmlns:mc="http://schemas.openxmlformats.org/markup-compatibility/2006" xmlns:aink="http://schemas.microsoft.com/office/drawing/2016/ink" xmlns:am3d="http://schemas.microsoft.com/office/drawing/2017/model3d" xmlns:o="urn:schemas-microsoft-com:office:office" xmlns:oel="http://schemas.microsoft.com/office/2019/extlst" xmlns:r="http://schemas.openxmlformats.org/officeDocument/2006/relationships" xmlns:m="http://schemas.openxmlformats.org/officeDocument/2006/math" xmlns:v="urn:schemas-microsoft-com:vml" xmlns:wp14="http://schemas.microsoft.com/office/word/2010/wordprocessingDrawing" xmlns:wp="http://schemas.openxmlformats.org/drawingml/2006/wordprocessingDrawing" xmlns:w10="urn:schemas-microsoft-com:office:word" xmlns:w="http://schemas.openxmlformats.org/wordprocessingml/2006/main" xmlns:w14="http://schemas.microsoft.com/office/word/2010/wordml" xmlns:w15="http://schemas.microsoft.com/office/word/2012/wordml" xmlns:w16cex="http://schemas.microsoft.com/office/word/2018/wordml/cex" xmlns:w16cid="http://schemas.microsoft.com/office/word/2016/wordml/cid" xmlns:w16="http://schemas.microsoft.com/office/word/2018/wordml" xmlns:w16sdtdh="http://schemas.microsoft.com/office/word/2020/wordml/sdtdatahash" xmlns:w16se="http://schemas.microsoft.com/office/word/2015/wordml/symex" xmlns:wpg="http://schemas.microsoft.com/office/word/2010/wordprocessingGroup" xmlns:wpi="http://schemas.microsoft.com/office/word/2010/wordprocessingInk" xmlns:wne="http://schemas.microsoft.com/office/word/2006/wordml" xmlns:wps="http://schemas.microsoft.com/office/word/2010/wordprocessingShape" mc:Ignorable="w14 w15 w16se w16cid w16 w16cex w16sdtdh wp14">
   <w:body>
+    <w:p>
+      <w:pPr>
+        <w:rPr>
+          <w:sz w:val="15"/>
+          <w:szCs w:val="15"/>
+        </w:rPr>
+      </w:pPr>
+      <w:r>
+        <w:rPr>
+          <w:sz w:val="15"/>
+          <w:szCs w:val="15"/>
+        </w:rPr>
+        <w:t xml:space="preserve">5/8/24, DHB, all pass except the examples in </w:t>
+      </w:r>
+      <w:proofErr w:type="spellStart"/>
+      <w:r>
+        <w:rPr>
+          <w:sz w:val="15"/>
+          <w:szCs w:val="15"/>
+        </w:rPr>
+        <w:t>oiTreeShrewCreate</w:t>
+      </w:r>
+      <w:proofErr w:type="spellEnd"/>
+      <w:r>
+        <w:rPr>
+          <w:sz w:val="15"/>
+          <w:szCs w:val="15"/>
+        </w:rPr>
+        <w:t xml:space="preserve">.  These fail because we need to update the </w:t>
+      </w:r>
+      <w:proofErr w:type="spellStart"/>
+      <w:r>
+        <w:rPr>
+          <w:sz w:val="15"/>
+          <w:szCs w:val="15"/>
+        </w:rPr>
+        <w:t>lca</w:t>
+      </w:r>
+      <w:proofErr w:type="spellEnd"/>
+      <w:r>
+        <w:rPr>
+          <w:sz w:val="15"/>
+          <w:szCs w:val="15"/>
+        </w:rPr>
+        <w:t xml:space="preserve"> stuff to take in a custom function.  Should not be too hard.</w:t>
+      </w:r>
+    </w:p>
+    <w:p>
+      <w:pPr>
+        <w:rPr>
+          <w:sz w:val="15"/>
+          <w:szCs w:val="15"/>
+        </w:rPr>
+      </w:pPr>
+    </w:p>
     <w:p>
       <w:pPr>
         <w:rPr>

--- a/zzISETBioExamplesStatus.docx
+++ b/zzISETBioExamplesStatus.docx
@@ -14,7 +14,30 @@
           <w:sz w:val="15"/>
           <w:szCs w:val="15"/>
         </w:rPr>
-        <w:t xml:space="preserve">5/8/24, DHB, all pass except the examples in </w:t>
+        <w:t xml:space="preserve">6224. DHB, main, all pass </w:t>
+      </w:r>
+      <w:proofErr w:type="spellStart"/>
+      <w:r>
+        <w:rPr>
+          <w:sz w:val="15"/>
+          <w:szCs w:val="15"/>
+        </w:rPr>
+        <w:t>exept</w:t>
+      </w:r>
+      <w:proofErr w:type="spellEnd"/>
+      <w:r>
+        <w:rPr>
+          <w:sz w:val="15"/>
+          <w:szCs w:val="15"/>
+        </w:rPr>
+        <w:t xml:space="preserve"> </w:t>
+      </w:r>
+      <w:r>
+        <w:rPr>
+          <w:sz w:val="15"/>
+          <w:szCs w:val="15"/>
+        </w:rPr>
+        <w:t xml:space="preserve">for the examples in </w:t>
       </w:r>
       <w:proofErr w:type="spellStart"/>
       <w:r>
@@ -69,7 +92,37 @@
           <w:sz w:val="15"/>
           <w:szCs w:val="15"/>
         </w:rPr>
-        <w:t>4/5/24  All pass</w:t>
+        <w:t xml:space="preserve">5/8/24, DHB, all pass except </w:t>
+      </w:r>
+      <w:r>
+        <w:rPr>
+          <w:sz w:val="15"/>
+          <w:szCs w:val="15"/>
+        </w:rPr>
+        <w:t xml:space="preserve">for </w:t>
+      </w:r>
+      <w:r>
+        <w:rPr>
+          <w:sz w:val="15"/>
+          <w:szCs w:val="15"/>
+        </w:rPr>
+        <w:t xml:space="preserve">the examples in </w:t>
+      </w:r>
+      <w:proofErr w:type="spellStart"/>
+      <w:r>
+        <w:rPr>
+          <w:sz w:val="15"/>
+          <w:szCs w:val="15"/>
+        </w:rPr>
+        <w:t>oiTreeShrewCreate</w:t>
+      </w:r>
+      <w:proofErr w:type="spellEnd"/>
+      <w:r>
+        <w:rPr>
+          <w:sz w:val="15"/>
+          <w:szCs w:val="15"/>
+        </w:rPr>
+        <w:t xml:space="preserve">. </w:t>
       </w:r>
     </w:p>
     <w:p>
@@ -79,13 +132,6 @@
           <w:szCs w:val="15"/>
         </w:rPr>
       </w:pPr>
-      <w:r>
-        <w:rPr>
-          <w:sz w:val="15"/>
-          <w:szCs w:val="15"/>
-        </w:rPr>
-        <w:t>4/2/24  All pass.</w:t>
-      </w:r>
     </w:p>
     <w:p>
       <w:pPr>
@@ -99,7 +145,85 @@
           <w:sz w:val="15"/>
           <w:szCs w:val="15"/>
         </w:rPr>
-        <w:t>1/9/24  All pass.</w:t>
+        <w:t>4/5/</w:t>
+      </w:r>
+      <w:proofErr w:type="gramStart"/>
+      <w:r>
+        <w:rPr>
+          <w:sz w:val="15"/>
+          <w:szCs w:val="15"/>
+        </w:rPr>
+        <w:t>24  All</w:t>
+      </w:r>
+      <w:proofErr w:type="gramEnd"/>
+      <w:r>
+        <w:rPr>
+          <w:sz w:val="15"/>
+          <w:szCs w:val="15"/>
+        </w:rPr>
+        <w:t xml:space="preserve"> pass</w:t>
+      </w:r>
+    </w:p>
+    <w:p>
+      <w:pPr>
+        <w:rPr>
+          <w:sz w:val="15"/>
+          <w:szCs w:val="15"/>
+        </w:rPr>
+      </w:pPr>
+      <w:r>
+        <w:rPr>
+          <w:sz w:val="15"/>
+          <w:szCs w:val="15"/>
+        </w:rPr>
+        <w:t>4/2/</w:t>
+      </w:r>
+      <w:proofErr w:type="gramStart"/>
+      <w:r>
+        <w:rPr>
+          <w:sz w:val="15"/>
+          <w:szCs w:val="15"/>
+        </w:rPr>
+        <w:t>24  All</w:t>
+      </w:r>
+      <w:proofErr w:type="gramEnd"/>
+      <w:r>
+        <w:rPr>
+          <w:sz w:val="15"/>
+          <w:szCs w:val="15"/>
+        </w:rPr>
+        <w:t xml:space="preserve"> pass.</w:t>
+      </w:r>
+    </w:p>
+    <w:p>
+      <w:pPr>
+        <w:rPr>
+          <w:sz w:val="15"/>
+          <w:szCs w:val="15"/>
+        </w:rPr>
+      </w:pPr>
+      <w:r>
+        <w:rPr>
+          <w:sz w:val="15"/>
+          <w:szCs w:val="15"/>
+        </w:rPr>
+        <w:t>1/9/</w:t>
+      </w:r>
+      <w:proofErr w:type="gramStart"/>
+      <w:r>
+        <w:rPr>
+          <w:sz w:val="15"/>
+          <w:szCs w:val="15"/>
+        </w:rPr>
+        <w:t>24  All</w:t>
+      </w:r>
+      <w:proofErr w:type="gramEnd"/>
+      <w:r>
+        <w:rPr>
+          <w:sz w:val="15"/>
+          <w:szCs w:val="15"/>
+        </w:rPr>
+        <w:t xml:space="preserve"> pass.</w:t>
       </w:r>
     </w:p>
     <w:sectPr>

--- a/zzISETBioExamplesStatus.docx
+++ b/zzISETBioExamplesStatus.docx
@@ -14,7 +14,35 @@
           <w:sz w:val="15"/>
           <w:szCs w:val="15"/>
         </w:rPr>
-        <w:t xml:space="preserve">6224. DHB, main, all pass </w:t>
+        <w:t>6</w:t>
+      </w:r>
+      <w:r>
+        <w:rPr>
+          <w:sz w:val="15"/>
+          <w:szCs w:val="15"/>
+        </w:rPr>
+        <w:t>/</w:t>
+      </w:r>
+      <w:r>
+        <w:rPr>
+          <w:sz w:val="15"/>
+          <w:szCs w:val="15"/>
+        </w:rPr>
+        <w:t>2</w:t>
+      </w:r>
+      <w:r>
+        <w:rPr>
+          <w:sz w:val="15"/>
+          <w:szCs w:val="15"/>
+        </w:rPr>
+        <w:t>/</w:t>
+      </w:r>
+      <w:r>
+        <w:rPr>
+          <w:sz w:val="15"/>
+          <w:szCs w:val="15"/>
+        </w:rPr>
+        <w:t xml:space="preserve">24. DHB, main, all pass </w:t>
       </w:r>
       <w:proofErr w:type="spellStart"/>
       <w:r>
@@ -30,14 +58,7 @@
           <w:sz w:val="15"/>
           <w:szCs w:val="15"/>
         </w:rPr>
-        <w:t xml:space="preserve"> </w:t>
-      </w:r>
-      <w:r>
-        <w:rPr>
-          <w:sz w:val="15"/>
-          <w:szCs w:val="15"/>
-        </w:rPr>
-        <w:t xml:space="preserve">for the examples in </w:t>
+        <w:t xml:space="preserve"> for the examples in </w:t>
       </w:r>
       <w:proofErr w:type="spellStart"/>
       <w:r>

--- a/zzISETBioExamplesStatus.docx
+++ b/zzISETBioExamplesStatus.docx
@@ -1,7 +1,30 @@
 
 <file path=word/document.xml><?xml version="1.0" encoding="utf-8"?>
-<w:document xmlns:wpc="http://schemas.microsoft.com/office/word/2010/wordprocessingCanvas" xmlns:cx="http://schemas.microsoft.com/office/drawing/2014/chartex" xmlns:cx1="http://schemas.microsoft.com/office/drawing/2015/9/8/chartex" xmlns:cx2="http://schemas.microsoft.com/office/drawing/2015/10/21/chartex" xmlns:cx3="http://schemas.microsoft.com/office/drawing/2016/5/9/chartex" xmlns:cx4="http://schemas.microsoft.com/office/drawing/2016/5/10/chartex" xmlns:cx5="http://schemas.microsoft.com/office/drawing/2016/5/11/chartex" xmlns:cx6="http://schemas.microsoft.com/office/drawing/2016/5/12/chartex" xmlns:cx7="http://schemas.microsoft.com/office/drawing/2016/5/13/chartex" xmlns:cx8="http://schemas.microsoft.com/office/drawing/2016/5/14/chartex" xmlns:mc="http://schemas.openxmlformats.org/markup-compatibility/2006" xmlns:aink="http://schemas.microsoft.com/office/drawing/2016/ink" xmlns:am3d="http://schemas.microsoft.com/office/drawing/2017/model3d" xmlns:o="urn:schemas-microsoft-com:office:office" xmlns:oel="http://schemas.microsoft.com/office/2019/extlst" xmlns:r="http://schemas.openxmlformats.org/officeDocument/2006/relationships" xmlns:m="http://schemas.openxmlformats.org/officeDocument/2006/math" xmlns:v="urn:schemas-microsoft-com:vml" xmlns:wp14="http://schemas.microsoft.com/office/word/2010/wordprocessingDrawing" xmlns:wp="http://schemas.openxmlformats.org/drawingml/2006/wordprocessingDrawing" xmlns:w10="urn:schemas-microsoft-com:office:word" xmlns:w="http://schemas.openxmlformats.org/wordprocessingml/2006/main" xmlns:w14="http://schemas.microsoft.com/office/word/2010/wordml" xmlns:w15="http://schemas.microsoft.com/office/word/2012/wordml" xmlns:w16cex="http://schemas.microsoft.com/office/word/2018/wordml/cex" xmlns:w16cid="http://schemas.microsoft.com/office/word/2016/wordml/cid" xmlns:w16="http://schemas.microsoft.com/office/word/2018/wordml" xmlns:w16sdtdh="http://schemas.microsoft.com/office/word/2020/wordml/sdtdatahash" xmlns:w16se="http://schemas.microsoft.com/office/word/2015/wordml/symex" xmlns:wpg="http://schemas.microsoft.com/office/word/2010/wordprocessingGroup" xmlns:wpi="http://schemas.microsoft.com/office/word/2010/wordprocessingInk" xmlns:wne="http://schemas.microsoft.com/office/word/2006/wordml" xmlns:wps="http://schemas.microsoft.com/office/word/2010/wordprocessingShape" mc:Ignorable="w14 w15 w16se w16cid w16 w16cex w16sdtdh wp14">
+<w:document xmlns:wpc="http://schemas.microsoft.com/office/word/2010/wordprocessingCanvas" xmlns:cx="http://schemas.microsoft.com/office/drawing/2014/chartex" xmlns:cx1="http://schemas.microsoft.com/office/drawing/2015/9/8/chartex" xmlns:cx2="http://schemas.microsoft.com/office/drawing/2015/10/21/chartex" xmlns:cx3="http://schemas.microsoft.com/office/drawing/2016/5/9/chartex" xmlns:cx4="http://schemas.microsoft.com/office/drawing/2016/5/10/chartex" xmlns:cx5="http://schemas.microsoft.com/office/drawing/2016/5/11/chartex" xmlns:cx6="http://schemas.microsoft.com/office/drawing/2016/5/12/chartex" xmlns:cx7="http://schemas.microsoft.com/office/drawing/2016/5/13/chartex" xmlns:cx8="http://schemas.microsoft.com/office/drawing/2016/5/14/chartex" xmlns:mc="http://schemas.openxmlformats.org/markup-compatibility/2006" xmlns:aink="http://schemas.microsoft.com/office/drawing/2016/ink" xmlns:am3d="http://schemas.microsoft.com/office/drawing/2017/model3d" xmlns:o="urn:schemas-microsoft-com:office:office" xmlns:oel="http://schemas.microsoft.com/office/2019/extlst" xmlns:r="http://schemas.openxmlformats.org/officeDocument/2006/relationships" xmlns:m="http://schemas.openxmlformats.org/officeDocument/2006/math" xmlns:v="urn:schemas-microsoft-com:vml" xmlns:wp14="http://schemas.microsoft.com/office/word/2010/wordprocessingDrawing" xmlns:wp="http://schemas.openxmlformats.org/drawingml/2006/wordprocessingDrawing" xmlns:w10="urn:schemas-microsoft-com:office:word" xmlns:w="http://schemas.openxmlformats.org/wordprocessingml/2006/main" xmlns:w14="http://schemas.microsoft.com/office/word/2010/wordml" xmlns:w15="http://schemas.microsoft.com/office/word/2012/wordml" xmlns:w16cex="http://schemas.microsoft.com/office/word/2018/wordml/cex" xmlns:w16cid="http://schemas.microsoft.com/office/word/2016/wordml/cid" xmlns:w16="http://schemas.microsoft.com/office/word/2018/wordml" xmlns:w16du="http://schemas.microsoft.com/office/word/2023/wordml/word16du" xmlns:w16sdtdh="http://schemas.microsoft.com/office/word/2020/wordml/sdtdatahash" xmlns:w16se="http://schemas.microsoft.com/office/word/2015/wordml/symex" xmlns:wpg="http://schemas.microsoft.com/office/word/2010/wordprocessingGroup" xmlns:wpi="http://schemas.microsoft.com/office/word/2010/wordprocessingInk" xmlns:wne="http://schemas.microsoft.com/office/word/2006/wordml" xmlns:wps="http://schemas.microsoft.com/office/word/2010/wordprocessingShape" mc:Ignorable="w14 w15 w16se w16cid w16 w16cex w16sdtdh w16du wp14">
   <w:body>
+    <w:p>
+      <w:pPr>
+        <w:rPr>
+          <w:sz w:val="15"/>
+          <w:szCs w:val="15"/>
+        </w:rPr>
+      </w:pPr>
+      <w:r>
+        <w:rPr>
+          <w:sz w:val="15"/>
+          <w:szCs w:val="15"/>
+        </w:rPr>
+        <w:t>10/3/24, DHB, main, same as 6/2/24.</w:t>
+      </w:r>
+    </w:p>
+    <w:p>
+      <w:pPr>
+        <w:rPr>
+          <w:sz w:val="15"/>
+          <w:szCs w:val="15"/>
+        </w:rPr>
+      </w:pPr>
+    </w:p>
     <w:p>
       <w:pPr>
         <w:rPr>
@@ -258,7 +281,7 @@
 </file>
 
 <file path=word/styles.xml><?xml version="1.0" encoding="utf-8"?>
-<w:styles xmlns:mc="http://schemas.openxmlformats.org/markup-compatibility/2006" xmlns:r="http://schemas.openxmlformats.org/officeDocument/2006/relationships" xmlns:w="http://schemas.openxmlformats.org/wordprocessingml/2006/main" xmlns:w14="http://schemas.microsoft.com/office/word/2010/wordml" xmlns:w15="http://schemas.microsoft.com/office/word/2012/wordml" xmlns:w16cex="http://schemas.microsoft.com/office/word/2018/wordml/cex" xmlns:w16cid="http://schemas.microsoft.com/office/word/2016/wordml/cid" xmlns:w16="http://schemas.microsoft.com/office/word/2018/wordml" xmlns:w16sdtdh="http://schemas.microsoft.com/office/word/2020/wordml/sdtdatahash" xmlns:w16se="http://schemas.microsoft.com/office/word/2015/wordml/symex" mc:Ignorable="w14 w15 w16se w16cid w16 w16cex w16sdtdh">
+<w:styles xmlns:mc="http://schemas.openxmlformats.org/markup-compatibility/2006" xmlns:r="http://schemas.openxmlformats.org/officeDocument/2006/relationships" xmlns:w="http://schemas.openxmlformats.org/wordprocessingml/2006/main" xmlns:w14="http://schemas.microsoft.com/office/word/2010/wordml" xmlns:w15="http://schemas.microsoft.com/office/word/2012/wordml" xmlns:w16cex="http://schemas.microsoft.com/office/word/2018/wordml/cex" xmlns:w16cid="http://schemas.microsoft.com/office/word/2016/wordml/cid" xmlns:w16="http://schemas.microsoft.com/office/word/2018/wordml" xmlns:w16du="http://schemas.microsoft.com/office/word/2023/wordml/word16du" xmlns:w16sdtdh="http://schemas.microsoft.com/office/word/2020/wordml/sdtdatahash" xmlns:w16se="http://schemas.microsoft.com/office/word/2015/wordml/symex" mc:Ignorable="w14 w15 w16se w16cid w16 w16cex w16sdtdh w16du">
   <w:docDefaults>
     <w:rPrDefault>
       <w:rPr>
